--- a/HackTheBox/Administrator/Results/AdministratorWalkThrough.docx
+++ b/HackTheBox/Administrator/Results/AdministratorWalkThrough.docx
@@ -143,31 +143,108 @@
           <w:sz w:val="28"/>
           <w:szCs w:val="28"/>
         </w:rPr>
-        <w:t>3. Поиск уязвимостей;</w:t>
-      </w:r>
-    </w:p>
-    <w:p>
-      <w:pPr>
-        <w:pStyle w:val="Normal"/>
-        <w:bidi w:val="0"/>
-        <w:jc w:val="start"/>
-        <w:rPr>
-          <w:rFonts w:ascii="Times New Roman" w:hAnsi="Times New Roman"/>
-          <w:b w:val="false"/>
-          <w:bCs w:val="false"/>
-          <w:sz w:val="28"/>
-          <w:szCs w:val="28"/>
-        </w:rPr>
-      </w:pPr>
-      <w:r>
-        <w:rPr>
-          <w:rFonts w:ascii="Times New Roman" w:hAnsi="Times New Roman"/>
-          <w:b w:val="false"/>
-          <w:bCs w:val="false"/>
-          <w:sz w:val="28"/>
-          <w:szCs w:val="28"/>
-        </w:rPr>
-        <w:t>4. Эксплуатация уязвимостей;</w:t>
+        <w:t xml:space="preserve">3. Поиск </w:t>
+      </w:r>
+      <w:r>
+        <w:rPr>
+          <w:rFonts w:ascii="Times New Roman" w:hAnsi="Times New Roman"/>
+          <w:b w:val="false"/>
+          <w:bCs w:val="false"/>
+          <w:sz w:val="28"/>
+          <w:szCs w:val="28"/>
+        </w:rPr>
+        <w:t>и э</w:t>
+      </w:r>
+      <w:r>
+        <w:rPr>
+          <w:rFonts w:ascii="Times New Roman" w:hAnsi="Times New Roman"/>
+          <w:b w:val="false"/>
+          <w:bCs w:val="false"/>
+          <w:sz w:val="28"/>
+          <w:szCs w:val="28"/>
+        </w:rPr>
+        <w:t>ксплуатация уязвимостей;</w:t>
+      </w:r>
+    </w:p>
+    <w:p>
+      <w:pPr>
+        <w:pStyle w:val="Normal"/>
+        <w:bidi w:val="0"/>
+        <w:jc w:val="start"/>
+        <w:rPr>
+          <w:rFonts w:ascii="Times New Roman" w:hAnsi="Times New Roman"/>
+          <w:b w:val="false"/>
+          <w:bCs w:val="false"/>
+          <w:sz w:val="28"/>
+          <w:szCs w:val="28"/>
+        </w:rPr>
+      </w:pPr>
+      <w:r>
+        <w:rPr>
+          <w:rFonts w:ascii="Times New Roman" w:hAnsi="Times New Roman"/>
+          <w:b w:val="false"/>
+          <w:bCs w:val="false"/>
+          <w:sz w:val="28"/>
+          <w:szCs w:val="28"/>
+        </w:rPr>
+        <w:t>4</w:t>
+      </w:r>
+      <w:r>
+        <w:rPr>
+          <w:rFonts w:ascii="Times New Roman" w:hAnsi="Times New Roman"/>
+          <w:b w:val="false"/>
+          <w:bCs w:val="false"/>
+          <w:sz w:val="28"/>
+          <w:szCs w:val="28"/>
+        </w:rPr>
+        <w:t>. Горизонтальное и вертикальное перемещение;</w:t>
+      </w:r>
+    </w:p>
+    <w:p>
+      <w:pPr>
+        <w:pStyle w:val="Normal"/>
+        <w:bidi w:val="0"/>
+        <w:jc w:val="start"/>
+        <w:rPr>
+          <w:rFonts w:ascii="Times New Roman" w:hAnsi="Times New Roman"/>
+          <w:b w:val="false"/>
+          <w:bCs w:val="false"/>
+          <w:sz w:val="28"/>
+          <w:szCs w:val="28"/>
+        </w:rPr>
+      </w:pPr>
+      <w:r>
+        <w:rPr>
+          <w:rFonts w:ascii="Times New Roman" w:hAnsi="Times New Roman"/>
+          <w:b w:val="false"/>
+          <w:bCs w:val="false"/>
+          <w:sz w:val="28"/>
+          <w:szCs w:val="28"/>
+        </w:rPr>
+      </w:r>
+    </w:p>
+    <w:p>
+      <w:pPr>
+        <w:pStyle w:val="Normal"/>
+        <w:bidi w:val="0"/>
+        <w:jc w:val="start"/>
+        <w:rPr>
+          <w:rFonts w:ascii="Times New Roman" w:hAnsi="Times New Roman"/>
+          <w:b w:val="false"/>
+          <w:bCs w:val="false"/>
+          <w:sz w:val="28"/>
+          <w:szCs w:val="28"/>
+        </w:rPr>
+      </w:pPr>
+      <w:r>
+        <w:rPr>
+          <w:rFonts w:ascii="Times New Roman" w:hAnsi="Times New Roman"/>
+          <w:b w:val="false"/>
+          <w:bCs w:val="false"/>
+          <w:sz w:val="28"/>
+          <w:szCs w:val="28"/>
+        </w:rPr>
+        <w:t>(некоторые пункты могут быть пропущены)</w:t>
       </w:r>
     </w:p>
     <w:p>
@@ -239,11 +316,8 @@
       </w:pPr>
       <w:r>
         <w:rPr>
-          <w:rFonts w:ascii="Times New Roman" w:hAnsi="Times New Roman"/>
-          <w:b/>
-          <w:bCs/>
-          <w:sz w:val="32"/>
-          <w:szCs w:val="32"/>
+          <w:b w:val="false"/>
+          <w:bCs w:val="false"/>
         </w:rPr>
       </w:r>
     </w:p>
@@ -351,7 +425,19 @@
         </w:rPr>
       </w:pPr>
       <w:r>
-        <w:rPr/>
+        <w:rPr>
+          <w:rFonts w:ascii="Times New Roman" w:hAnsi="Times New Roman"/>
+          <w:b w:val="false"/>
+          <w:bCs w:val="false"/>
+          <w:i w:val="false"/>
+          <w:iCs w:val="false"/>
+          <w:caps w:val="false"/>
+          <w:smallCaps w:val="false"/>
+          <w:color w:val="000000"/>
+          <w:spacing w:val="0"/>
+          <w:sz w:val="28"/>
+          <w:szCs w:val="28"/>
+        </w:rPr>
       </w:r>
     </w:p>
     <w:p>
@@ -464,7 +550,19 @@
         </w:rPr>
       </w:pPr>
       <w:r>
-        <w:rPr/>
+        <w:rPr>
+          <w:rFonts w:ascii="Times New Roman" w:hAnsi="Times New Roman"/>
+          <w:b w:val="false"/>
+          <w:bCs w:val="false"/>
+          <w:i w:val="false"/>
+          <w:iCs w:val="false"/>
+          <w:caps w:val="false"/>
+          <w:smallCaps w:val="false"/>
+          <w:color w:val="000000"/>
+          <w:spacing w:val="0"/>
+          <w:sz w:val="28"/>
+          <w:szCs w:val="28"/>
+        </w:rPr>
       </w:r>
     </w:p>
     <w:p>
@@ -531,7 +629,19 @@
         </w:rPr>
       </w:pPr>
       <w:r>
-        <w:rPr/>
+        <w:rPr>
+          <w:rFonts w:ascii="Times New Roman" w:hAnsi="Times New Roman"/>
+          <w:b/>
+          <w:bCs/>
+          <w:i w:val="false"/>
+          <w:iCs w:val="false"/>
+          <w:caps w:val="false"/>
+          <w:smallCaps w:val="false"/>
+          <w:color w:val="000000"/>
+          <w:spacing w:val="0"/>
+          <w:sz w:val="28"/>
+          <w:szCs w:val="28"/>
+        </w:rPr>
       </w:r>
     </w:p>
     <w:p>
@@ -715,21 +825,6 @@
           <w:szCs w:val="28"/>
         </w:rPr>
         <w:tab/>
-      </w:r>
-      <w:r>
-        <w:rPr>
-          <w:rFonts w:ascii="Times New Roman" w:hAnsi="Times New Roman"/>
-          <w:b w:val="false"/>
-          <w:bCs w:val="false"/>
-          <w:i w:val="false"/>
-          <w:iCs w:val="false"/>
-          <w:caps w:val="false"/>
-          <w:smallCaps w:val="false"/>
-          <w:color w:val="000000"/>
-          <w:spacing w:val="0"/>
-          <w:sz w:val="28"/>
-          <w:szCs w:val="28"/>
-        </w:rPr>
         <w:t>Открытые порты, их сервисы и версии:</w:t>
       </w:r>
     </w:p>
@@ -1771,20 +1866,50 @@
       </w:pPr>
       <w:r>
         <w:rPr>
-          <w:b w:val="false"/>
-          <w:bCs w:val="false"/>
-        </w:rPr>
-      </w:r>
-    </w:p>
-    <w:p>
-      <w:pPr>
-        <w:pStyle w:val="Normal"/>
-        <w:bidi w:val="0"/>
-        <w:jc w:val="start"/>
-        <w:rPr>
-          <w:b w:val="false"/>
-          <w:bCs w:val="false"/>
-        </w:rPr>
+          <w:rFonts w:ascii="Times New Roman" w:hAnsi="Times New Roman"/>
+          <w:i w:val="false"/>
+          <w:iCs w:val="false"/>
+          <w:caps w:val="false"/>
+          <w:smallCaps w:val="false"/>
+          <w:color w:val="000000"/>
+          <w:spacing w:val="0"/>
+          <w:sz w:val="28"/>
+          <w:szCs w:val="28"/>
+        </w:rPr>
+      </w:r>
+    </w:p>
+    <w:p>
+      <w:pPr>
+        <w:pStyle w:val="Normal"/>
+        <w:bidi w:val="0"/>
+        <w:jc w:val="start"/>
+        <w:rPr/>
+      </w:pPr>
+      <w:r>
+        <w:rPr>
+          <w:b/>
+          <w:bCs/>
+          <w:sz w:val="32"/>
+          <w:szCs w:val="32"/>
+        </w:rPr>
+        <w:t xml:space="preserve">Этап 4 </w:t>
+      </w:r>
+      <w:r>
+        <w:rPr>
+          <w:b w:val="false"/>
+          <w:bCs w:val="false"/>
+          <w:sz w:val="32"/>
+          <w:szCs w:val="32"/>
+        </w:rPr>
+        <w:t>Горизонтальное и вертикальное перемещение</w:t>
+      </w:r>
+    </w:p>
+    <w:p>
+      <w:pPr>
+        <w:pStyle w:val="Normal"/>
+        <w:bidi w:val="0"/>
+        <w:jc w:val="start"/>
+        <w:rPr/>
       </w:pPr>
       <w:r>
         <w:rPr>
@@ -1829,23 +1954,7 @@
           <w:szCs w:val="28"/>
         </w:rPr>
         <w:tab/>
-        <w:t xml:space="preserve">Очевидно, что на операционной ситемой является Windows. Также доступны 139 и 445 порты, </w:t>
-      </w:r>
-      <w:r>
-        <w:rPr>
-          <w:rFonts w:ascii="Times New Roman" w:hAnsi="Times New Roman"/>
-          <w:b w:val="false"/>
-          <w:bCs w:val="false"/>
-          <w:i w:val="false"/>
-          <w:iCs w:val="false"/>
-          <w:caps w:val="false"/>
-          <w:smallCaps w:val="false"/>
-          <w:color w:val="000000"/>
-          <w:spacing w:val="0"/>
-          <w:sz w:val="28"/>
-          <w:szCs w:val="28"/>
-        </w:rPr>
-        <w:t xml:space="preserve">которые также применяюся для обмена файлами. Можно воспользоваться </w:t>
+        <w:t xml:space="preserve">Очевидно, что на операционной ситемой является Windows. Также доступны 139 и 445 порты, которые также применяюся для обмена файлами. Можно воспользоваться </w:t>
       </w:r>
       <w:r>
         <w:rPr>
@@ -2012,21 +2121,6 @@
           <w:szCs w:val="28"/>
         </w:rPr>
         <w:tab/>
-      </w:r>
-      <w:r>
-        <w:rPr>
-          <w:rFonts w:ascii="Times New Roman" w:hAnsi="Times New Roman"/>
-          <w:b w:val="false"/>
-          <w:bCs w:val="false"/>
-          <w:i w:val="false"/>
-          <w:iCs w:val="false"/>
-          <w:caps w:val="false"/>
-          <w:smallCaps w:val="false"/>
-          <w:color w:val="000000"/>
-          <w:spacing w:val="0"/>
-          <w:sz w:val="28"/>
-          <w:szCs w:val="28"/>
-        </w:rPr>
         <w:t>Я не смог извлечь никаких полезных данных из этих вложений.</w:t>
       </w:r>
     </w:p>
@@ -2090,23 +2184,7 @@
           <w:sz w:val="28"/>
           <w:szCs w:val="28"/>
         </w:rPr>
-        <w:t xml:space="preserve">. </w:t>
-      </w:r>
-      <w:r>
-        <w:rPr>
-          <w:rFonts w:ascii="Times New Roman" w:hAnsi="Times New Roman"/>
-          <w:b w:val="false"/>
-          <w:bCs w:val="false"/>
-          <w:i w:val="false"/>
-          <w:iCs w:val="false"/>
-          <w:caps w:val="false"/>
-          <w:smallCaps w:val="false"/>
-          <w:color w:val="000000"/>
-          <w:spacing w:val="0"/>
-          <w:sz w:val="28"/>
-          <w:szCs w:val="28"/>
-        </w:rPr>
-        <w:t xml:space="preserve">Команда </w:t>
+        <w:t xml:space="preserve">. Команда </w:t>
       </w:r>
       <w:r>
         <w:rPr>
@@ -2310,23 +2388,7 @@
           <w:sz w:val="28"/>
           <w:szCs w:val="28"/>
         </w:rPr>
-        <w:t xml:space="preserve">, </w:t>
-      </w:r>
-      <w:r>
-        <w:rPr>
-          <w:rFonts w:ascii="Times New Roman" w:hAnsi="Times New Roman"/>
-          <w:b w:val="false"/>
-          <w:bCs w:val="false"/>
-          <w:i w:val="false"/>
-          <w:iCs w:val="false"/>
-          <w:caps w:val="false"/>
-          <w:smallCaps w:val="false"/>
-          <w:color w:val="000000"/>
-          <w:spacing w:val="0"/>
-          <w:sz w:val="28"/>
-          <w:szCs w:val="28"/>
-        </w:rPr>
-        <w:t>которая помогда перечислить пользователей:</w:t>
+        <w:t>, которая помогда перечислить пользователей:</w:t>
       </w:r>
     </w:p>
     <w:p>
@@ -2429,21 +2491,6 @@
           <w:szCs w:val="28"/>
         </w:rPr>
         <w:tab/>
-      </w:r>
-      <w:r>
-        <w:rPr>
-          <w:rFonts w:ascii="Times New Roman" w:hAnsi="Times New Roman"/>
-          <w:b w:val="false"/>
-          <w:bCs w:val="false"/>
-          <w:i w:val="false"/>
-          <w:iCs w:val="false"/>
-          <w:caps w:val="false"/>
-          <w:smallCaps w:val="false"/>
-          <w:color w:val="000000"/>
-          <w:spacing w:val="0"/>
-          <w:sz w:val="28"/>
-          <w:szCs w:val="28"/>
-        </w:rPr>
         <w:t>Пользователи:</w:t>
       </w:r>
     </w:p>
@@ -2777,8 +2824,15 @@
       </w:pPr>
       <w:r>
         <w:rPr>
-          <w:b w:val="false"/>
-          <w:bCs w:val="false"/>
+          <w:rFonts w:ascii="Times New Roman" w:hAnsi="Times New Roman"/>
+          <w:i w:val="false"/>
+          <w:iCs w:val="false"/>
+          <w:caps w:val="false"/>
+          <w:smallCaps w:val="false"/>
+          <w:color w:val="000000"/>
+          <w:spacing w:val="0"/>
+          <w:sz w:val="28"/>
+          <w:szCs w:val="28"/>
         </w:rPr>
       </w:r>
     </w:p>
@@ -2862,51 +2916,43 @@
       </w:pPr>
       <w:r>
         <w:rPr>
-          <w:b w:val="false"/>
-          <w:bCs w:val="false"/>
-        </w:rPr>
-      </w:r>
-    </w:p>
-    <w:p>
-      <w:pPr>
-        <w:pStyle w:val="Normal"/>
-        <w:bidi w:val="0"/>
-        <w:jc w:val="start"/>
-        <w:rPr>
-          <w:b w:val="false"/>
-          <w:bCs w:val="false"/>
-        </w:rPr>
-      </w:pPr>
-      <w:r>
-        <w:rPr>
-          <w:rFonts w:ascii="Times New Roman" w:hAnsi="Times New Roman"/>
-          <w:b w:val="false"/>
-          <w:bCs w:val="false"/>
-          <w:i w:val="false"/>
-          <w:iCs w:val="false"/>
-          <w:caps w:val="false"/>
-          <w:smallCaps w:val="false"/>
-          <w:color w:val="000000"/>
-          <w:spacing w:val="0"/>
-          <w:sz w:val="28"/>
-          <w:szCs w:val="28"/>
-        </w:rPr>
-        <w:tab/>
-      </w:r>
-      <w:r>
-        <w:rPr>
-          <w:rFonts w:ascii="Times New Roman" w:hAnsi="Times New Roman"/>
-          <w:b w:val="false"/>
-          <w:bCs w:val="false"/>
-          <w:i w:val="false"/>
-          <w:iCs w:val="false"/>
-          <w:caps w:val="false"/>
-          <w:smallCaps w:val="false"/>
-          <w:color w:val="000000"/>
-          <w:spacing w:val="0"/>
-          <w:sz w:val="28"/>
-          <w:szCs w:val="28"/>
-        </w:rPr>
+          <w:rFonts w:ascii="Times New Roman" w:hAnsi="Times New Roman"/>
+          <w:i w:val="false"/>
+          <w:iCs w:val="false"/>
+          <w:caps w:val="false"/>
+          <w:smallCaps w:val="false"/>
+          <w:color w:val="000000"/>
+          <w:spacing w:val="0"/>
+          <w:sz w:val="28"/>
+          <w:szCs w:val="28"/>
+        </w:rPr>
+      </w:r>
+    </w:p>
+    <w:p>
+      <w:pPr>
+        <w:pStyle w:val="Normal"/>
+        <w:bidi w:val="0"/>
+        <w:jc w:val="start"/>
+        <w:rPr>
+          <w:b w:val="false"/>
+          <w:bCs w:val="false"/>
+        </w:rPr>
+      </w:pPr>
+      <w:r>
+        <w:rPr>
+          <w:rFonts w:ascii="Times New Roman" w:hAnsi="Times New Roman"/>
+          <w:b w:val="false"/>
+          <w:bCs w:val="false"/>
+          <w:i w:val="false"/>
+          <w:iCs w:val="false"/>
+          <w:caps w:val="false"/>
+          <w:smallCaps w:val="false"/>
+          <w:color w:val="000000"/>
+          <w:spacing w:val="0"/>
+          <w:sz w:val="28"/>
+          <w:szCs w:val="28"/>
+        </w:rPr>
+        <w:tab/>
         <w:t xml:space="preserve">Я нашел одну очень интересную </w:t>
       </w:r>
       <w:hyperlink r:id="rId7">
@@ -2974,23 +3020,7 @@
           <w:sz w:val="28"/>
           <w:szCs w:val="28"/>
         </w:rPr>
-        <w:t xml:space="preserve">, установил его. </w:t>
-      </w:r>
-      <w:r>
-        <w:rPr>
-          <w:rFonts w:ascii="Times New Roman" w:hAnsi="Times New Roman"/>
-          <w:b w:val="false"/>
-          <w:bCs w:val="false"/>
-          <w:i w:val="false"/>
-          <w:iCs w:val="false"/>
-          <w:caps w:val="false"/>
-          <w:smallCaps w:val="false"/>
-          <w:color w:val="000000"/>
-          <w:spacing w:val="0"/>
-          <w:sz w:val="28"/>
-          <w:szCs w:val="28"/>
-        </w:rPr>
-        <w:t xml:space="preserve">Дополнительно изучил TGT и TGS,  а также доустановил </w:t>
+        <w:t xml:space="preserve">, установил его. Дополнительно изучил TGT и TGS,  а также доустановил </w:t>
       </w:r>
       <w:r>
         <w:rPr>
@@ -3099,8 +3129,15 @@
       </w:pPr>
       <w:r>
         <w:rPr>
-          <w:b w:val="false"/>
-          <w:bCs w:val="false"/>
+          <w:rFonts w:ascii="Times New Roman" w:hAnsi="Times New Roman"/>
+          <w:i w:val="false"/>
+          <w:iCs w:val="false"/>
+          <w:caps w:val="false"/>
+          <w:smallCaps w:val="false"/>
+          <w:color w:val="000000"/>
+          <w:spacing w:val="0"/>
+          <w:sz w:val="28"/>
+          <w:szCs w:val="28"/>
         </w:rPr>
       </w:r>
     </w:p>
@@ -3144,46 +3181,38 @@
           <w:sz w:val="28"/>
           <w:szCs w:val="28"/>
         </w:rPr>
-        <w:t xml:space="preserve">michael – </w:t>
-      </w:r>
-      <w:r>
-        <w:rPr>
-          <w:rFonts w:ascii="Times New Roman" w:hAnsi="Times New Roman"/>
-          <w:b/>
-          <w:bCs/>
-          <w:i w:val="false"/>
-          <w:iCs w:val="false"/>
-          <w:caps w:val="false"/>
-          <w:smallCaps w:val="false"/>
-          <w:color w:val="000000"/>
-          <w:spacing w:val="0"/>
-          <w:sz w:val="28"/>
-          <w:szCs w:val="28"/>
-        </w:rPr>
-        <w:t>Password123!</w:t>
-      </w:r>
-    </w:p>
-    <w:p>
-      <w:pPr>
-        <w:pStyle w:val="Normal"/>
-        <w:bidi w:val="0"/>
-        <w:jc w:val="start"/>
-        <w:rPr>
-          <w:rFonts w:ascii="Times New Roman" w:hAnsi="Times New Roman"/>
-          <w:i w:val="false"/>
-          <w:i w:val="false"/>
-          <w:iCs w:val="false"/>
-          <w:caps w:val="false"/>
-          <w:smallCaps w:val="false"/>
-          <w:color w:val="000000"/>
-          <w:spacing w:val="0"/>
-          <w:sz w:val="28"/>
-          <w:szCs w:val="28"/>
-        </w:rPr>
-      </w:pPr>
-      <w:r>
-        <w:rPr>
-          <w:b w:val="false"/>
+        <w:t>michael – Password123!</w:t>
+      </w:r>
+    </w:p>
+    <w:p>
+      <w:pPr>
+        <w:pStyle w:val="Normal"/>
+        <w:bidi w:val="0"/>
+        <w:jc w:val="start"/>
+        <w:rPr>
+          <w:rFonts w:ascii="Times New Roman" w:hAnsi="Times New Roman"/>
+          <w:i w:val="false"/>
+          <w:i w:val="false"/>
+          <w:iCs w:val="false"/>
+          <w:caps w:val="false"/>
+          <w:smallCaps w:val="false"/>
+          <w:color w:val="000000"/>
+          <w:spacing w:val="0"/>
+          <w:sz w:val="28"/>
+          <w:szCs w:val="28"/>
+        </w:rPr>
+      </w:pPr>
+      <w:r>
+        <w:rPr>
+          <w:rFonts w:ascii="Times New Roman" w:hAnsi="Times New Roman"/>
+          <w:i w:val="false"/>
+          <w:iCs w:val="false"/>
+          <w:caps w:val="false"/>
+          <w:smallCaps w:val="false"/>
+          <w:color w:val="000000"/>
+          <w:spacing w:val="0"/>
+          <w:sz w:val="28"/>
+          <w:szCs w:val="28"/>
         </w:rPr>
         <w:drawing>
           <wp:anchor behindDoc="0" distT="0" distB="0" distL="0" distR="0" simplePos="0" locked="0" layoutInCell="0" allowOverlap="1" relativeHeight="6">
@@ -3253,94 +3282,42 @@
       </w:pPr>
       <w:r>
         <w:rPr>
-          <w:b w:val="false"/>
-        </w:rPr>
-      </w:r>
-    </w:p>
-    <w:p>
-      <w:pPr>
-        <w:pStyle w:val="Normal"/>
-        <w:bidi w:val="0"/>
-        <w:jc w:val="start"/>
-        <w:rPr>
-          <w:b w:val="false"/>
-        </w:rPr>
-      </w:pPr>
-      <w:r>
-        <w:rPr>
-          <w:rFonts w:ascii="Times New Roman" w:hAnsi="Times New Roman"/>
-          <w:b w:val="false"/>
-          <w:i w:val="false"/>
-          <w:iCs w:val="false"/>
-          <w:caps w:val="false"/>
-          <w:smallCaps w:val="false"/>
-          <w:color w:val="000000"/>
-          <w:spacing w:val="0"/>
-          <w:sz w:val="28"/>
-          <w:szCs w:val="28"/>
-        </w:rPr>
-        <w:tab/>
-        <w:t xml:space="preserve">Данные учетные данные не подходят </w:t>
-      </w:r>
-      <w:r>
-        <w:rPr>
-          <w:rFonts w:ascii="Times New Roman" w:hAnsi="Times New Roman"/>
-          <w:b w:val="false"/>
-          <w:i w:val="false"/>
-          <w:iCs w:val="false"/>
-          <w:caps w:val="false"/>
-          <w:smallCaps w:val="false"/>
-          <w:color w:val="000000"/>
-          <w:spacing w:val="0"/>
-          <w:sz w:val="28"/>
-          <w:szCs w:val="28"/>
-        </w:rPr>
-        <w:t>д</w:t>
-      </w:r>
-      <w:r>
-        <w:rPr>
-          <w:rFonts w:ascii="Times New Roman" w:hAnsi="Times New Roman"/>
-          <w:b w:val="false"/>
-          <w:i w:val="false"/>
-          <w:iCs w:val="false"/>
-          <w:caps w:val="false"/>
-          <w:smallCaps w:val="false"/>
-          <w:color w:val="000000"/>
-          <w:spacing w:val="0"/>
-          <w:sz w:val="28"/>
-          <w:szCs w:val="28"/>
-        </w:rPr>
-        <w:t>ля ftp, н</w:t>
-      </w:r>
-      <w:r>
-        <w:rPr>
-          <w:rFonts w:ascii="Times New Roman" w:hAnsi="Times New Roman"/>
-          <w:b w:val="false"/>
-          <w:i w:val="false"/>
-          <w:iCs w:val="false"/>
-          <w:caps w:val="false"/>
-          <w:smallCaps w:val="false"/>
-          <w:color w:val="000000"/>
-          <w:spacing w:val="0"/>
-          <w:sz w:val="28"/>
-          <w:szCs w:val="28"/>
-        </w:rPr>
-        <w:t xml:space="preserve">о подходят </w:t>
-      </w:r>
-      <w:r>
-        <w:rPr>
-          <w:rFonts w:ascii="Times New Roman" w:hAnsi="Times New Roman"/>
-          <w:b w:val="false"/>
-          <w:i w:val="false"/>
-          <w:iCs w:val="false"/>
-          <w:caps w:val="false"/>
-          <w:smallCaps w:val="false"/>
-          <w:color w:val="000000"/>
-          <w:spacing w:val="0"/>
-          <w:sz w:val="28"/>
-          <w:szCs w:val="28"/>
-        </w:rPr>
-        <w:t xml:space="preserve">для evil-winrm. Следующий </w:t>
+          <w:rFonts w:ascii="Times New Roman" w:hAnsi="Times New Roman"/>
+          <w:i w:val="false"/>
+          <w:iCs w:val="false"/>
+          <w:caps w:val="false"/>
+          <w:smallCaps w:val="false"/>
+          <w:color w:val="000000"/>
+          <w:spacing w:val="0"/>
+          <w:sz w:val="28"/>
+          <w:szCs w:val="28"/>
+        </w:rPr>
+      </w:r>
+    </w:p>
+    <w:p>
+      <w:pPr>
+        <w:pStyle w:val="Normal"/>
+        <w:bidi w:val="0"/>
+        <w:jc w:val="start"/>
+        <w:rPr>
+          <w:b w:val="false"/>
+        </w:rPr>
+      </w:pPr>
+      <w:r>
+        <w:rPr>
+          <w:rFonts w:ascii="Times New Roman" w:hAnsi="Times New Roman"/>
+          <w:b w:val="false"/>
+          <w:i w:val="false"/>
+          <w:iCs w:val="false"/>
+          <w:caps w:val="false"/>
+          <w:smallCaps w:val="false"/>
+          <w:color w:val="000000"/>
+          <w:spacing w:val="0"/>
+          <w:sz w:val="28"/>
+          <w:szCs w:val="28"/>
+        </w:rPr>
+        <w:tab/>
+        <w:t xml:space="preserve">Данные учетные данные не подходят для ftp, но подходят для evil-winrm. Следующий </w:t>
       </w:r>
       <w:r>
         <w:rPr>
@@ -3371,22 +3348,7 @@
           <w:sz w:val="28"/>
           <w:szCs w:val="28"/>
         </w:rPr>
-        <w:t xml:space="preserve"> . </w:t>
-      </w:r>
-      <w:r>
-        <w:rPr>
-          <w:rFonts w:ascii="Times New Roman" w:hAnsi="Times New Roman"/>
-          <w:b w:val="false"/>
-          <w:i w:val="false"/>
-          <w:iCs w:val="false"/>
-          <w:caps w:val="false"/>
-          <w:smallCaps w:val="false"/>
-          <w:color w:val="000000"/>
-          <w:spacing w:val="0"/>
-          <w:sz w:val="28"/>
-          <w:szCs w:val="28"/>
-        </w:rPr>
-        <w:t xml:space="preserve">Я вошел в учетную запись michael с помощью evil-winrm. Там был скрипт на powershell, позволяющий пользователю michael изменять </w:t>
+        <w:t xml:space="preserve"> . Я вошел в учетную запись michael с помощью evil-winrm. Там был скрипт на powershell, позволяющий пользователю michael изменять </w:t>
       </w:r>
       <w:r>
         <w:drawing>
@@ -3521,23 +3483,7 @@
           <w:sz w:val="28"/>
           <w:szCs w:val="28"/>
         </w:rPr>
-        <w:t>.</w:t>
-      </w:r>
-      <w:r>
-        <w:rPr>
-          <w:rFonts w:ascii="Times New Roman" w:hAnsi="Times New Roman"/>
-          <w:b w:val="false"/>
-          <w:bCs w:val="false"/>
-          <w:i w:val="false"/>
-          <w:iCs w:val="false"/>
-          <w:caps w:val="false"/>
-          <w:smallCaps w:val="false"/>
-          <w:color w:val="000000"/>
-          <w:spacing w:val="0"/>
-          <w:sz w:val="28"/>
-          <w:szCs w:val="28"/>
-        </w:rPr>
-        <w:t xml:space="preserve"> И о чудо!!! Я смог воспользоваться ftp.</w:t>
+        <w:t>. И о чудо!!! Я смог воспользоваться ftp.</w:t>
       </w:r>
     </w:p>
     <w:p>
@@ -3723,33 +3669,53 @@
       </w:pPr>
       <w:r>
         <w:rPr>
-          <w:b w:val="false"/>
-        </w:rPr>
-      </w:r>
-    </w:p>
-    <w:p>
-      <w:pPr>
-        <w:pStyle w:val="Normal"/>
-        <w:bidi w:val="0"/>
-        <w:jc w:val="start"/>
-        <w:rPr>
-          <w:rFonts w:ascii="Times New Roman" w:hAnsi="Times New Roman"/>
-          <w:b w:val="false"/>
-          <w:bCs w:val="false"/>
-          <w:i w:val="false"/>
-          <w:i w:val="false"/>
-          <w:iCs w:val="false"/>
-          <w:caps w:val="false"/>
-          <w:smallCaps w:val="false"/>
-          <w:color w:val="000000"/>
-          <w:spacing w:val="0"/>
-          <w:sz w:val="28"/>
-          <w:szCs w:val="28"/>
-        </w:rPr>
-      </w:pPr>
-      <w:r>
-        <w:rPr>
-          <w:b w:val="false"/>
+          <w:rFonts w:ascii="Times New Roman" w:hAnsi="Times New Roman"/>
+          <w:b w:val="false"/>
+          <w:bCs w:val="false"/>
+          <w:i w:val="false"/>
+          <w:iCs w:val="false"/>
+          <w:caps w:val="false"/>
+          <w:smallCaps w:val="false"/>
+          <w:color w:val="000000"/>
+          <w:spacing w:val="0"/>
+          <w:sz w:val="28"/>
+          <w:szCs w:val="28"/>
+        </w:rPr>
+      </w:r>
+    </w:p>
+    <w:p>
+      <w:pPr>
+        <w:pStyle w:val="Normal"/>
+        <w:bidi w:val="0"/>
+        <w:jc w:val="start"/>
+        <w:rPr>
+          <w:rFonts w:ascii="Times New Roman" w:hAnsi="Times New Roman"/>
+          <w:b w:val="false"/>
+          <w:bCs w:val="false"/>
+          <w:i w:val="false"/>
+          <w:i w:val="false"/>
+          <w:iCs w:val="false"/>
+          <w:caps w:val="false"/>
+          <w:smallCaps w:val="false"/>
+          <w:color w:val="000000"/>
+          <w:spacing w:val="0"/>
+          <w:sz w:val="28"/>
+          <w:szCs w:val="28"/>
+        </w:rPr>
+      </w:pPr>
+      <w:r>
+        <w:rPr>
+          <w:rFonts w:ascii="Times New Roman" w:hAnsi="Times New Roman"/>
+          <w:b w:val="false"/>
+          <w:bCs w:val="false"/>
+          <w:i w:val="false"/>
+          <w:iCs w:val="false"/>
+          <w:caps w:val="false"/>
+          <w:smallCaps w:val="false"/>
+          <w:color w:val="000000"/>
+          <w:spacing w:val="0"/>
+          <w:sz w:val="28"/>
+          <w:szCs w:val="28"/>
         </w:rPr>
       </w:r>
     </w:p>
@@ -3851,21 +3817,6 @@
           <w:szCs w:val="28"/>
         </w:rPr>
         <w:tab/>
-      </w:r>
-      <w:r>
-        <w:rPr>
-          <w:rFonts w:ascii="Times New Roman" w:hAnsi="Times New Roman"/>
-          <w:b w:val="false"/>
-          <w:bCs w:val="false"/>
-          <w:i w:val="false"/>
-          <w:iCs w:val="false"/>
-          <w:caps w:val="false"/>
-          <w:smallCaps w:val="false"/>
-          <w:color w:val="000000"/>
-          <w:spacing w:val="0"/>
-          <w:sz w:val="28"/>
-          <w:szCs w:val="28"/>
-        </w:rPr>
         <w:t xml:space="preserve">Расширение psafe3 используется для безопасного хранения паролей. Чтобы узнать пароль emily, начала нужно установить инструмент pwsafe3 (sudo apt install &lt;packet&gt;). Затем из командной строки запустить </w:t>
       </w:r>
       <w:r>
@@ -3939,7 +3890,17 @@
       </w:pPr>
       <w:r>
         <w:rPr>
-          <w:b w:val="false"/>
+          <w:rFonts w:ascii="Times New Roman" w:hAnsi="Times New Roman"/>
+          <w:b w:val="false"/>
+          <w:bCs w:val="false"/>
+          <w:i w:val="false"/>
+          <w:iCs w:val="false"/>
+          <w:caps w:val="false"/>
+          <w:smallCaps w:val="false"/>
+          <w:color w:val="000000"/>
+          <w:spacing w:val="0"/>
+          <w:sz w:val="28"/>
+          <w:szCs w:val="28"/>
         </w:rPr>
         <w:drawing>
           <wp:anchor behindDoc="0" distT="0" distB="0" distL="0" distR="0" simplePos="0" locked="0" layoutInCell="0" allowOverlap="1" relativeHeight="10">
@@ -4029,54 +3990,7 @@
           <w:szCs w:val="28"/>
         </w:rPr>
         <w:tab/>
-      </w:r>
-      <w:r>
-        <w:rPr>
-          <w:rFonts w:ascii="Times New Roman" w:hAnsi="Times New Roman"/>
-          <w:b w:val="false"/>
-          <w:bCs w:val="false"/>
-          <w:i w:val="false"/>
-          <w:iCs w:val="false"/>
-          <w:caps w:val="false"/>
-          <w:smallCaps w:val="false"/>
-          <w:color w:val="000000"/>
-          <w:spacing w:val="0"/>
-          <w:sz w:val="28"/>
-          <w:szCs w:val="28"/>
-        </w:rPr>
-        <w:t xml:space="preserve">Войдя в приложение, нужно выбрать строку с </w:t>
-      </w:r>
-      <w:r>
-        <w:rPr>
-          <w:rFonts w:ascii="Times New Roman" w:hAnsi="Times New Roman"/>
-          <w:b w:val="false"/>
-          <w:bCs w:val="false"/>
-          <w:i w:val="false"/>
-          <w:iCs w:val="false"/>
-          <w:caps w:val="false"/>
-          <w:smallCaps w:val="false"/>
-          <w:color w:val="000000"/>
-          <w:spacing w:val="0"/>
-          <w:sz w:val="28"/>
-          <w:szCs w:val="28"/>
-        </w:rPr>
-        <w:t xml:space="preserve">emily </w:t>
-      </w:r>
-      <w:r>
-        <w:rPr>
-          <w:rFonts w:ascii="Times New Roman" w:hAnsi="Times New Roman"/>
-          <w:b w:val="false"/>
-          <w:bCs w:val="false"/>
-          <w:i w:val="false"/>
-          <w:iCs w:val="false"/>
-          <w:caps w:val="false"/>
-          <w:smallCaps w:val="false"/>
-          <w:color w:val="000000"/>
-          <w:spacing w:val="0"/>
-          <w:sz w:val="28"/>
-          <w:szCs w:val="28"/>
-        </w:rPr>
-        <w:t xml:space="preserve">и нажать на кнопку </w:t>
+        <w:t xml:space="preserve">Войдя в приложение, нужно выбрать строку с emily и нажать на кнопку </w:t>
       </w:r>
       <w:r>
         <w:rPr>
@@ -4108,39 +4022,7 @@
           <w:sz w:val="28"/>
           <w:szCs w:val="28"/>
         </w:rPr>
-        <w:t xml:space="preserve">. </w:t>
-      </w:r>
-      <w:r>
-        <w:rPr>
-          <w:rFonts w:ascii="Times New Roman" w:hAnsi="Times New Roman"/>
-          <w:b w:val="false"/>
-          <w:bCs w:val="false"/>
-          <w:i w:val="false"/>
-          <w:iCs w:val="false"/>
-          <w:caps w:val="false"/>
-          <w:smallCaps w:val="false"/>
-          <w:color w:val="000000"/>
-          <w:spacing w:val="0"/>
-          <w:sz w:val="28"/>
-          <w:szCs w:val="28"/>
-        </w:rPr>
-        <w:t xml:space="preserve">Пароль будет скопирован в буфер обмена. </w:t>
-      </w:r>
-      <w:r>
-        <w:rPr>
-          <w:rFonts w:ascii="Times New Roman" w:hAnsi="Times New Roman"/>
-          <w:b w:val="false"/>
-          <w:bCs w:val="false"/>
-          <w:i w:val="false"/>
-          <w:iCs w:val="false"/>
-          <w:caps w:val="false"/>
-          <w:smallCaps w:val="false"/>
-          <w:color w:val="000000"/>
-          <w:spacing w:val="0"/>
-          <w:sz w:val="28"/>
-          <w:szCs w:val="28"/>
-        </w:rPr>
-        <w:t xml:space="preserve">Четвертая учетная запись </w:t>
+        <w:t xml:space="preserve">. Пароль будет скопирован в буфер обмена. Четвертая учетная запись </w:t>
       </w:r>
     </w:p>
     <w:p>
@@ -4183,23 +4065,7 @@
           <w:sz w:val="28"/>
           <w:szCs w:val="28"/>
         </w:rPr>
-        <w:t xml:space="preserve">. </w:t>
-      </w:r>
-      <w:r>
-        <w:rPr>
-          <w:rFonts w:ascii="Times New Roman" w:hAnsi="Times New Roman"/>
-          <w:b w:val="false"/>
-          <w:bCs w:val="false"/>
-          <w:i w:val="false"/>
-          <w:iCs w:val="false"/>
-          <w:caps w:val="false"/>
-          <w:smallCaps w:val="false"/>
-          <w:color w:val="000000"/>
-          <w:spacing w:val="0"/>
-          <w:sz w:val="28"/>
-          <w:szCs w:val="28"/>
-        </w:rPr>
-        <w:t xml:space="preserve">В папке C:\Users\emily\Desktop находился </w:t>
+        <w:t xml:space="preserve">. В папке C:\Users\emily\Desktop находился </w:t>
       </w:r>
       <w:r>
         <w:rPr>
@@ -4256,51 +4122,45 @@
       </w:pPr>
       <w:r>
         <w:rPr>
+          <w:rFonts w:ascii="Times New Roman" w:hAnsi="Times New Roman"/>
+          <w:b w:val="false"/>
+          <w:bCs w:val="false"/>
+          <w:i w:val="false"/>
+          <w:iCs w:val="false"/>
+          <w:caps w:val="false"/>
+          <w:smallCaps w:val="false"/>
+          <w:color w:val="000000"/>
+          <w:spacing w:val="0"/>
+          <w:sz w:val="28"/>
+          <w:szCs w:val="28"/>
+        </w:rPr>
+      </w:r>
+    </w:p>
+    <w:p>
+      <w:pPr>
+        <w:pStyle w:val="Normal"/>
+        <w:bidi w:val="0"/>
+        <w:jc w:val="start"/>
+        <w:rPr>
           <w:b/>
           <w:bCs/>
         </w:rPr>
-      </w:r>
-    </w:p>
-    <w:p>
-      <w:pPr>
-        <w:pStyle w:val="Normal"/>
-        <w:bidi w:val="0"/>
-        <w:jc w:val="start"/>
-        <w:rPr>
-          <w:b/>
-          <w:bCs/>
-        </w:rPr>
-      </w:pPr>
-      <w:r>
-        <w:rPr>
-          <w:rFonts w:ascii="Times New Roman" w:hAnsi="Times New Roman"/>
-          <w:b w:val="false"/>
-          <w:bCs w:val="false"/>
-          <w:i w:val="false"/>
-          <w:iCs w:val="false"/>
-          <w:caps w:val="false"/>
-          <w:smallCaps w:val="false"/>
-          <w:color w:val="000000"/>
-          <w:spacing w:val="0"/>
-          <w:sz w:val="28"/>
-          <w:szCs w:val="28"/>
-        </w:rPr>
-        <w:tab/>
-      </w:r>
-      <w:r>
-        <w:rPr>
-          <w:rFonts w:ascii="Times New Roman" w:hAnsi="Times New Roman"/>
-          <w:b w:val="false"/>
-          <w:bCs w:val="false"/>
-          <w:i w:val="false"/>
-          <w:iCs w:val="false"/>
-          <w:caps w:val="false"/>
-          <w:smallCaps w:val="false"/>
-          <w:color w:val="000000"/>
-          <w:spacing w:val="0"/>
-          <w:sz w:val="28"/>
-          <w:szCs w:val="28"/>
-        </w:rPr>
+      </w:pPr>
+      <w:r>
+        <w:rPr>
+          <w:rFonts w:ascii="Times New Roman" w:hAnsi="Times New Roman"/>
+          <w:b w:val="false"/>
+          <w:bCs w:val="false"/>
+          <w:i w:val="false"/>
+          <w:iCs w:val="false"/>
+          <w:caps w:val="false"/>
+          <w:smallCaps w:val="false"/>
+          <w:color w:val="000000"/>
+          <w:spacing w:val="0"/>
+          <w:sz w:val="28"/>
+          <w:szCs w:val="28"/>
+        </w:rPr>
+        <w:tab/>
         <w:t xml:space="preserve">Далее нужно получить пароль </w:t>
       </w:r>
       <w:r>
@@ -4420,70 +4280,79 @@
       </w:pPr>
       <w:r>
         <w:rPr>
+          <w:rFonts w:ascii="Times New Roman" w:hAnsi="Times New Roman"/>
+          <w:b w:val="false"/>
+          <w:bCs w:val="false"/>
+          <w:i w:val="false"/>
+          <w:iCs w:val="false"/>
+          <w:caps w:val="false"/>
+          <w:smallCaps w:val="false"/>
+          <w:color w:val="000000"/>
+          <w:spacing w:val="0"/>
+          <w:sz w:val="28"/>
+          <w:szCs w:val="28"/>
+        </w:rPr>
+      </w:r>
+    </w:p>
+    <w:p>
+      <w:pPr>
+        <w:pStyle w:val="Normal"/>
+        <w:bidi w:val="0"/>
+        <w:jc w:val="start"/>
+        <w:rPr>
           <w:b/>
           <w:bCs/>
         </w:rPr>
-      </w:r>
-    </w:p>
-    <w:p>
-      <w:pPr>
-        <w:pStyle w:val="Normal"/>
-        <w:bidi w:val="0"/>
-        <w:jc w:val="start"/>
-        <w:rPr>
+      </w:pPr>
+      <w:r>
+        <w:rPr>
+          <w:rFonts w:ascii="Times New Roman" w:hAnsi="Times New Roman"/>
+          <w:b w:val="false"/>
+          <w:bCs w:val="false"/>
+          <w:i w:val="false"/>
+          <w:iCs w:val="false"/>
+          <w:caps w:val="false"/>
+          <w:smallCaps w:val="false"/>
+          <w:color w:val="000000"/>
+          <w:spacing w:val="0"/>
+          <w:sz w:val="28"/>
+          <w:szCs w:val="28"/>
+        </w:rPr>
+        <w:tab/>
+        <w:t xml:space="preserve">На втором шаге может возникнуть ошибка KRB_AP_ERR_SKEW . Она озникает из-за различия во времени клиента и сервера. Чтобы это исправить, необходимо ввести следующие команды </w:t>
+      </w:r>
+      <w:r>
+        <w:rPr>
+          <w:rFonts w:ascii="Times New Roman" w:hAnsi="Times New Roman"/>
           <w:b/>
           <w:bCs/>
-        </w:rPr>
-      </w:pPr>
-      <w:r>
-        <w:rPr>
-          <w:rFonts w:ascii="Times New Roman" w:hAnsi="Times New Roman"/>
-          <w:b w:val="false"/>
-          <w:bCs w:val="false"/>
-          <w:i w:val="false"/>
-          <w:iCs w:val="false"/>
-          <w:caps w:val="false"/>
-          <w:smallCaps w:val="false"/>
-          <w:color w:val="000000"/>
-          <w:spacing w:val="0"/>
-          <w:sz w:val="28"/>
-          <w:szCs w:val="28"/>
-        </w:rPr>
-        <w:tab/>
-        <w:t xml:space="preserve">На втором шаге может возникнуть ошибка KRB_AP_ERR_SKEW . Она озникает из-за различия во времени клиента и сервера. Чтобы это исправить, необходимо ввести следующие команды sudo timedatectl </w:t>
-      </w:r>
-      <w:r>
-        <w:rPr>
-          <w:rFonts w:ascii="Times New Roman" w:hAnsi="Times New Roman"/>
+          <w:i w:val="false"/>
+          <w:iCs w:val="false"/>
+          <w:caps w:val="false"/>
+          <w:smallCaps w:val="false"/>
+          <w:color w:val="000000"/>
+          <w:spacing w:val="0"/>
+          <w:sz w:val="28"/>
+          <w:szCs w:val="28"/>
+        </w:rPr>
+        <w:t xml:space="preserve">sudo timedatectl set-ntp off;                                                                                                                     </w:t>
+      </w:r>
+    </w:p>
+    <w:p>
+      <w:pPr>
+        <w:pStyle w:val="Normal"/>
+        <w:bidi w:val="0"/>
+        <w:jc w:val="start"/>
+        <w:rPr>
           <w:b/>
           <w:bCs/>
-          <w:i w:val="false"/>
-          <w:iCs w:val="false"/>
-          <w:caps w:val="false"/>
-          <w:smallCaps w:val="false"/>
-          <w:color w:val="000000"/>
-          <w:spacing w:val="0"/>
-          <w:sz w:val="28"/>
-          <w:szCs w:val="28"/>
-        </w:rPr>
-        <w:t xml:space="preserve">set-ntp off;                                                                                                                     </w:t>
-      </w:r>
-    </w:p>
-    <w:p>
-      <w:pPr>
-        <w:pStyle w:val="Normal"/>
-        <w:bidi w:val="0"/>
-        <w:jc w:val="start"/>
-        <w:rPr>
+        </w:rPr>
+      </w:pPr>
+      <w:r>
+        <w:rPr>
+          <w:rFonts w:ascii="Times New Roman" w:hAnsi="Times New Roman"/>
           <w:b/>
           <w:bCs/>
-        </w:rPr>
-      </w:pPr>
-      <w:r>
-        <w:rPr>
-          <w:rFonts w:ascii="Times New Roman" w:hAnsi="Times New Roman"/>
-          <w:b/>
-          <w:bCs/>
           <w:i w:val="false"/>
           <w:iCs w:val="false"/>
           <w:caps w:val="false"/>
@@ -4516,8 +4385,15 @@
       </w:pPr>
       <w:r>
         <w:rPr>
-          <w:b/>
-          <w:bCs/>
+          <w:rFonts w:ascii="Times New Roman" w:hAnsi="Times New Roman"/>
+          <w:i w:val="false"/>
+          <w:iCs w:val="false"/>
+          <w:caps w:val="false"/>
+          <w:smallCaps w:val="false"/>
+          <w:color w:val="000000"/>
+          <w:spacing w:val="0"/>
+          <w:sz w:val="28"/>
+          <w:szCs w:val="28"/>
         </w:rPr>
       </w:r>
     </w:p>
@@ -4653,39 +4529,7 @@
           <w:sz w:val="28"/>
           <w:szCs w:val="28"/>
         </w:rPr>
-        <w:t xml:space="preserve">. </w:t>
-      </w:r>
-      <w:r>
-        <w:rPr>
-          <w:rFonts w:ascii="Times New Roman" w:hAnsi="Times New Roman"/>
-          <w:b w:val="false"/>
-          <w:bCs w:val="false"/>
-          <w:i w:val="false"/>
-          <w:iCs w:val="false"/>
-          <w:caps w:val="false"/>
-          <w:smallCaps w:val="false"/>
-          <w:color w:val="000000"/>
-          <w:spacing w:val="0"/>
-          <w:sz w:val="28"/>
-          <w:szCs w:val="28"/>
-        </w:rPr>
-        <w:t>Этот пользователь обладает самыми большими привелегиями из доступных.</w:t>
-      </w:r>
-      <w:r>
-        <w:rPr>
-          <w:rFonts w:ascii="Times New Roman" w:hAnsi="Times New Roman"/>
-          <w:b w:val="false"/>
-          <w:bCs w:val="false"/>
-          <w:i w:val="false"/>
-          <w:iCs w:val="false"/>
-          <w:caps w:val="false"/>
-          <w:smallCaps w:val="false"/>
-          <w:color w:val="000000"/>
-          <w:spacing w:val="0"/>
-          <w:sz w:val="28"/>
-          <w:szCs w:val="28"/>
-        </w:rPr>
-        <w:t>С помощью данных ethan попытаюсь задампить администратора. Мои действия:</w:t>
+        <w:t>. Этот пользователь обладает самыми большими привелегиями из доступных.С помощью данных ethan попытаюсь задампить администратора. Мои действия:</w:t>
       </w:r>
     </w:p>
     <w:p>
@@ -4748,47 +4592,43 @@
           <w:sz w:val="28"/>
           <w:szCs w:val="28"/>
         </w:rPr>
-        <w:t xml:space="preserve"> – </w:t>
-      </w:r>
-      <w:r>
-        <w:rPr>
-          <w:rFonts w:ascii="Times New Roman" w:hAnsi="Times New Roman"/>
-          <w:b w:val="false"/>
-          <w:bCs w:val="false"/>
-          <w:i w:val="false"/>
-          <w:iCs w:val="false"/>
-          <w:caps w:val="false"/>
-          <w:smallCaps w:val="false"/>
-          <w:color w:val="000000"/>
-          <w:spacing w:val="0"/>
-          <w:sz w:val="28"/>
-          <w:szCs w:val="28"/>
-        </w:rPr>
-        <w:t>получаю дамп администратора, который, в том числе, содержит хэш администратора.</w:t>
-      </w:r>
-    </w:p>
-    <w:p>
-      <w:pPr>
-        <w:pStyle w:val="Normal"/>
-        <w:bidi w:val="0"/>
-        <w:jc w:val="start"/>
-        <w:rPr>
-          <w:rFonts w:ascii="Times New Roman" w:hAnsi="Times New Roman"/>
-          <w:b w:val="false"/>
-          <w:bCs w:val="false"/>
-          <w:i w:val="false"/>
-          <w:i w:val="false"/>
-          <w:iCs w:val="false"/>
-          <w:caps w:val="false"/>
-          <w:smallCaps w:val="false"/>
-          <w:color w:val="000000"/>
-          <w:spacing w:val="0"/>
-          <w:sz w:val="28"/>
-          <w:szCs w:val="28"/>
-        </w:rPr>
-      </w:pPr>
-      <w:r>
-        <w:rPr/>
+        <w:t xml:space="preserve"> – получаю дамп администратора, который, в том числе, содержит хэш администратора.</w:t>
+      </w:r>
+    </w:p>
+    <w:p>
+      <w:pPr>
+        <w:pStyle w:val="Normal"/>
+        <w:bidi w:val="0"/>
+        <w:jc w:val="start"/>
+        <w:rPr>
+          <w:rFonts w:ascii="Times New Roman" w:hAnsi="Times New Roman"/>
+          <w:b w:val="false"/>
+          <w:bCs w:val="false"/>
+          <w:i w:val="false"/>
+          <w:i w:val="false"/>
+          <w:iCs w:val="false"/>
+          <w:caps w:val="false"/>
+          <w:smallCaps w:val="false"/>
+          <w:color w:val="000000"/>
+          <w:spacing w:val="0"/>
+          <w:sz w:val="28"/>
+          <w:szCs w:val="28"/>
+        </w:rPr>
+      </w:pPr>
+      <w:r>
+        <w:rPr>
+          <w:rFonts w:ascii="Times New Roman" w:hAnsi="Times New Roman"/>
+          <w:b w:val="false"/>
+          <w:bCs w:val="false"/>
+          <w:i w:val="false"/>
+          <w:iCs w:val="false"/>
+          <w:caps w:val="false"/>
+          <w:smallCaps w:val="false"/>
+          <w:color w:val="000000"/>
+          <w:spacing w:val="0"/>
+          <w:sz w:val="28"/>
+          <w:szCs w:val="28"/>
+        </w:rPr>
       </w:r>
     </w:p>
     <w:p>
@@ -4966,7 +4806,19 @@
         </w:rPr>
       </w:pPr>
       <w:r>
-        <w:rPr/>
+        <w:rPr>
+          <w:rFonts w:ascii="Times New Roman" w:hAnsi="Times New Roman"/>
+          <w:b w:val="false"/>
+          <w:bCs w:val="false"/>
+          <w:i w:val="false"/>
+          <w:iCs w:val="false"/>
+          <w:caps w:val="false"/>
+          <w:smallCaps w:val="false"/>
+          <w:color w:val="000000"/>
+          <w:spacing w:val="0"/>
+          <w:sz w:val="28"/>
+          <w:szCs w:val="28"/>
+        </w:rPr>
       </w:r>
     </w:p>
     <w:p>
@@ -4990,7 +4842,19 @@
         </w:rPr>
       </w:pPr>
       <w:r>
-        <w:rPr/>
+        <w:rPr>
+          <w:rFonts w:ascii="Times New Roman" w:hAnsi="Times New Roman"/>
+          <w:b w:val="false"/>
+          <w:bCs w:val="false"/>
+          <w:i w:val="false"/>
+          <w:iCs w:val="false"/>
+          <w:caps w:val="false"/>
+          <w:smallCaps w:val="false"/>
+          <w:color w:val="000000"/>
+          <w:spacing w:val="0"/>
+          <w:sz w:val="28"/>
+          <w:szCs w:val="28"/>
+        </w:rPr>
       </w:r>
     </w:p>
     <w:p>
@@ -5014,7 +4878,19 @@
         </w:rPr>
       </w:pPr>
       <w:r>
-        <w:rPr/>
+        <w:rPr>
+          <w:rFonts w:ascii="Times New Roman" w:hAnsi="Times New Roman"/>
+          <w:b w:val="false"/>
+          <w:bCs w:val="false"/>
+          <w:i w:val="false"/>
+          <w:iCs w:val="false"/>
+          <w:caps w:val="false"/>
+          <w:smallCaps w:val="false"/>
+          <w:color w:val="000000"/>
+          <w:spacing w:val="0"/>
+          <w:sz w:val="28"/>
+          <w:szCs w:val="28"/>
+        </w:rPr>
       </w:r>
     </w:p>
     <w:p>
@@ -5048,6 +4924,7 @@
       <w:pgNumType w:fmt="decimal"/>
       <w:formProt w:val="false"/>
       <w:textDirection w:val="lrTb"/>
+      <w:docGrid w:type="default" w:linePitch="100" w:charSpace="0"/>
     </w:sectPr>
   </w:body>
 </w:document>
@@ -5804,7 +5681,6 @@
     </w:rPrDefault>
     <w:pPrDefault>
       <w:pPr>
-        <w:widowControl/>
         <w:suppressAutoHyphens w:val="true"/>
       </w:pPr>
     </w:pPrDefault>
@@ -5814,7 +5690,10 @@
     <w:qFormat/>
     <w:pPr>
       <w:widowControl/>
+      <w:suppressAutoHyphens w:val="true"/>
       <w:bidi w:val="0"/>
+      <w:spacing w:before="0" w:after="0"/>
+      <w:jc w:val="start"/>
     </w:pPr>
     <w:rPr>
       <w:rFonts w:ascii="Liberation Serif" w:hAnsi="Liberation Serif" w:eastAsia="Noto Sans" w:cs="FreeSans"/>
